--- a/Docks/Golikov_lab_1.docx
+++ b/Docks/Golikov_lab_1.docx
@@ -63,23 +63,23 @@
         <w:jc w:val="center"/>
         <w:rPr>
           <w:rFonts w:ascii="Times New Roman" w:hAnsi="Times New Roman" w:cs="Times New Roman"/>
-          <w:sz w:val="60"/>
-          <w:szCs w:val="60"/>
+          <w:sz w:val="44"/>
+          <w:szCs w:val="44"/>
         </w:rPr>
       </w:pPr>
       <w:r>
         <w:rPr>
           <w:rFonts w:ascii="Times New Roman" w:hAnsi="Times New Roman" w:cs="Times New Roman"/>
-          <w:sz w:val="60"/>
-          <w:szCs w:val="60"/>
+          <w:sz w:val="44"/>
+          <w:szCs w:val="44"/>
         </w:rPr>
         <w:t>Лабораторная работа №</w:t>
       </w:r>
       <w:r>
         <w:rPr>
           <w:rFonts w:ascii="Times New Roman" w:hAnsi="Times New Roman" w:cs="Times New Roman"/>
-          <w:sz w:val="60"/>
-          <w:szCs w:val="60"/>
+          <w:sz w:val="44"/>
+          <w:szCs w:val="44"/>
         </w:rPr>
         <w:t>1</w:t>
       </w:r>
@@ -90,15 +90,15 @@
         <w:jc w:val="center"/>
         <w:rPr>
           <w:rFonts w:ascii="Times New Roman" w:hAnsi="Times New Roman" w:cs="Times New Roman"/>
-          <w:sz w:val="28"/>
-          <w:szCs w:val="28"/>
+          <w:sz w:val="44"/>
+          <w:szCs w:val="44"/>
         </w:rPr>
       </w:pPr>
       <w:r>
         <w:rPr>
           <w:rFonts w:ascii="Times New Roman" w:hAnsi="Times New Roman" w:cs="Times New Roman"/>
-          <w:sz w:val="60"/>
-          <w:szCs w:val="60"/>
+          <w:sz w:val="44"/>
+          <w:szCs w:val="44"/>
         </w:rPr>
         <w:t>Работа с структурами данных, циклами и условными операторами в Python</w:t>
       </w:r>
@@ -248,12 +248,21 @@
         <w:jc w:val="center"/>
         <w:rPr>
           <w:rFonts w:ascii="Times New Roman" w:hAnsi="Times New Roman" w:cs="Times New Roman"/>
+          <w:b/>
+          <w:bCs/>
+          <w:sz w:val="40"/>
+          <w:szCs w:val="40"/>
         </w:rPr>
       </w:pPr>
       <w:r>
         <w:rPr>
           <w:rFonts w:ascii="Times New Roman" w:hAnsi="Times New Roman" w:cs="Times New Roman"/>
-        </w:rPr>
+          <w:b/>
+          <w:bCs/>
+          <w:sz w:val="40"/>
+          <w:szCs w:val="40"/>
+        </w:rPr>
+        <w:lastRenderedPageBreak/>
         <w:t>Цель лабораторной работы</w:t>
       </w:r>
     </w:p>
@@ -291,12 +300,20 @@
         <w:jc w:val="center"/>
         <w:rPr>
           <w:rFonts w:ascii="Times New Roman" w:hAnsi="Times New Roman" w:cs="Times New Roman"/>
+          <w:b/>
+          <w:bCs/>
+          <w:sz w:val="40"/>
+          <w:szCs w:val="40"/>
         </w:rPr>
       </w:pPr>
       <w:bookmarkStart w:id="0" w:name="_Hlk180258199"/>
       <w:r>
         <w:rPr>
           <w:rFonts w:ascii="Times New Roman" w:hAnsi="Times New Roman" w:cs="Times New Roman"/>
+          <w:b/>
+          <w:bCs/>
+          <w:sz w:val="40"/>
+          <w:szCs w:val="40"/>
         </w:rPr>
         <w:t>Ход выполнения лабораторной работы</w:t>
       </w:r>
@@ -331,6 +348,7 @@
       <w:r>
         <w:rPr>
           <w:rFonts w:ascii="Times New Roman" w:hAnsi="Times New Roman" w:cs="Times New Roman"/>
+          <w:noProof/>
           <w:sz w:val="28"/>
           <w:szCs w:val="28"/>
         </w:rPr>
@@ -441,17 +459,57 @@
         <w:jc w:val="center"/>
         <w:rPr>
           <w:rFonts w:ascii="Times New Roman" w:hAnsi="Times New Roman" w:cs="Times New Roman"/>
-          <w:sz w:val="28"/>
-          <w:szCs w:val="28"/>
-          <w:lang w:val="en-US"/>
+          <w:i/>
+          <w:iCs/>
+          <w:sz w:val="40"/>
+          <w:szCs w:val="40"/>
+        </w:rPr>
+      </w:pPr>
+    </w:p>
+    <w:p>
+      <w:pPr>
+        <w:jc w:val="center"/>
+        <w:rPr>
+          <w:rFonts w:ascii="Times New Roman" w:hAnsi="Times New Roman" w:cs="Times New Roman"/>
+          <w:i/>
+          <w:iCs/>
+          <w:sz w:val="40"/>
+          <w:szCs w:val="40"/>
+        </w:rPr>
+      </w:pPr>
+    </w:p>
+    <w:p>
+      <w:pPr>
+        <w:jc w:val="center"/>
+        <w:rPr>
+          <w:rFonts w:ascii="Times New Roman" w:hAnsi="Times New Roman" w:cs="Times New Roman"/>
+          <w:i/>
+          <w:iCs/>
+          <w:sz w:val="40"/>
+          <w:szCs w:val="40"/>
+        </w:rPr>
+      </w:pPr>
+    </w:p>
+    <w:p>
+      <w:pPr>
+        <w:jc w:val="center"/>
+        <w:rPr>
+          <w:rFonts w:ascii="Times New Roman" w:hAnsi="Times New Roman" w:cs="Times New Roman"/>
+          <w:i/>
+          <w:iCs/>
+          <w:sz w:val="40"/>
+          <w:szCs w:val="40"/>
         </w:rPr>
       </w:pPr>
       <w:r>
         <w:rPr>
           <w:rFonts w:ascii="Times New Roman" w:hAnsi="Times New Roman" w:cs="Times New Roman"/>
-          <w:sz w:val="28"/>
-          <w:szCs w:val="28"/>
-        </w:rPr>
+          <w:i/>
+          <w:iCs/>
+          <w:sz w:val="40"/>
+          <w:szCs w:val="40"/>
+        </w:rPr>
+        <w:lastRenderedPageBreak/>
         <w:t>Домашняя работа:</w:t>
       </w:r>
     </w:p>
@@ -462,7 +520,6 @@
           <w:rFonts w:ascii="Times New Roman" w:hAnsi="Times New Roman" w:cs="Times New Roman"/>
           <w:sz w:val="28"/>
           <w:szCs w:val="28"/>
-          <w:lang w:val="en-US"/>
         </w:rPr>
       </w:pPr>
     </w:p>
@@ -499,6 +556,7 @@
       <w:r>
         <w:rPr>
           <w:rFonts w:ascii="Times New Roman" w:hAnsi="Times New Roman" w:cs="Times New Roman"/>
+          <w:noProof/>
           <w:sz w:val="28"/>
           <w:szCs w:val="28"/>
         </w:rPr>
@@ -596,7 +654,6 @@
           <w:rFonts w:ascii="Times New Roman" w:hAnsi="Times New Roman" w:cs="Times New Roman"/>
           <w:sz w:val="28"/>
           <w:szCs w:val="28"/>
-          <w:lang w:val="en-US"/>
         </w:rPr>
       </w:pPr>
       <w:r>
@@ -659,7 +716,6 @@
           <w:rFonts w:ascii="Times New Roman" w:hAnsi="Times New Roman" w:cs="Times New Roman"/>
           <w:sz w:val="28"/>
           <w:szCs w:val="28"/>
-          <w:lang w:val="en-US"/>
         </w:rPr>
       </w:pPr>
     </w:p>
@@ -690,7 +746,6 @@
           <w:rFonts w:ascii="Times New Roman" w:hAnsi="Times New Roman" w:cs="Times New Roman"/>
           <w:sz w:val="28"/>
           <w:szCs w:val="28"/>
-          <w:lang w:val="en-US"/>
         </w:rPr>
       </w:pPr>
     </w:p>
@@ -727,6 +782,7 @@
       <w:r>
         <w:rPr>
           <w:rFonts w:ascii="Times New Roman" w:hAnsi="Times New Roman" w:cs="Times New Roman"/>
+          <w:noProof/>
           <w:sz w:val="28"/>
           <w:szCs w:val="28"/>
           <w:lang w:val="en-US"/>
@@ -834,23 +890,7 @@
           <w:sz w:val="28"/>
           <w:szCs w:val="28"/>
         </w:rPr>
-        <w:t xml:space="preserve">Элемент </w:t>
-      </w:r>
-      <w:r>
-        <w:rPr>
-          <w:rFonts w:ascii="Times New Roman" w:hAnsi="Times New Roman" w:cs="Times New Roman"/>
-          <w:sz w:val="28"/>
-          <w:szCs w:val="28"/>
-        </w:rPr>
-        <w:t>3</w:t>
-      </w:r>
-      <w:r>
-        <w:rPr>
-          <w:rFonts w:ascii="Times New Roman" w:hAnsi="Times New Roman" w:cs="Times New Roman"/>
-          <w:sz w:val="28"/>
-          <w:szCs w:val="28"/>
-        </w:rPr>
-        <w:t xml:space="preserve"> ― </w:t>
+        <w:t xml:space="preserve">Элемент 3 ― </w:t>
       </w:r>
       <w:r>
         <w:rPr>
@@ -965,11 +1005,19 @@
         <w:jc w:val="center"/>
         <w:rPr>
           <w:rFonts w:ascii="Times New Roman" w:hAnsi="Times New Roman" w:cs="Times New Roman"/>
+          <w:b/>
+          <w:bCs/>
+          <w:sz w:val="40"/>
+          <w:szCs w:val="40"/>
         </w:rPr>
       </w:pPr>
       <w:r>
         <w:rPr>
           <w:rFonts w:ascii="Times New Roman" w:hAnsi="Times New Roman" w:cs="Times New Roman"/>
+          <w:b/>
+          <w:bCs/>
+          <w:sz w:val="40"/>
+          <w:szCs w:val="40"/>
         </w:rPr>
         <w:t>Заключение</w:t>
       </w:r>
@@ -991,7 +1039,6 @@
           <w:sz w:val="28"/>
           <w:szCs w:val="28"/>
         </w:rPr>
-        <w:lastRenderedPageBreak/>
         <w:t xml:space="preserve">Была изучена работа с структурами данных, циклами и условными операторами в </w:t>
       </w:r>
       <w:r>
